--- a/talking/会议纪要4.11.docx
+++ b/talking/会议纪要4.11.docx
@@ -156,8 +156,10 @@
                 <w:szCs w:val="22"/>
                 <w:lang w:val="en-US" w:eastAsia="zh-CN"/>
               </w:rPr>
-              <w:t>十</w:t>
-            </w:r>
+              <w:t>十一</w:t>
+            </w:r>
+            <w:bookmarkStart w:id="0" w:name="_GoBack"/>
+            <w:bookmarkEnd w:id="0"/>
             <w:r>
               <w:rPr>
                 <w:rFonts w:hint="eastAsia" w:ascii="宋体" w:hAnsi="宋体" w:eastAsia="宋体" w:cs="宋体"/>
@@ -923,8 +925,6 @@
               </w:rPr>
               <w:t>随时沟通进度</w:t>
             </w:r>
-            <w:bookmarkStart w:id="0" w:name="_GoBack"/>
-            <w:bookmarkEnd w:id="0"/>
           </w:p>
           <w:p>
             <w:pPr>
@@ -1586,7 +1586,7 @@
     <w:lsdException w:unhideWhenUsed="0" w:uiPriority="0" w:semiHidden="0" w:name="HTML Sample"/>
     <w:lsdException w:unhideWhenUsed="0" w:uiPriority="0" w:semiHidden="0" w:name="HTML Typewriter"/>
     <w:lsdException w:unhideWhenUsed="0" w:uiPriority="0" w:semiHidden="0" w:name="HTML Variable"/>
-    <w:lsdException w:unhideWhenUsed="0" w:uiPriority="0" w:name="Normal Table"/>
+    <w:lsdException w:qFormat="1" w:unhideWhenUsed="0" w:uiPriority="0" w:name="Normal Table"/>
     <w:lsdException w:unhideWhenUsed="0" w:uiPriority="0" w:semiHidden="0" w:name="annotation subject"/>
     <w:lsdException w:unhideWhenUsed="0" w:uiPriority="0" w:semiHidden="0" w:name="Table Simple 1"/>
     <w:lsdException w:unhideWhenUsed="0" w:uiPriority="0" w:semiHidden="0" w:name="Table Simple 2"/>
@@ -1775,6 +1775,7 @@
   <w:style w:type="table" w:default="1" w:styleId="3">
     <w:name w:val="Normal Table"/>
     <w:semiHidden/>
+    <w:qFormat/>
     <w:uiPriority w:val="0"/>
     <w:tblPr>
       <w:tblCellMar>
